--- a/TEMP/input/p067v_TC_+MHS_+/tcn_p067v.docx
+++ b/TEMP/input/p067v_TC_+MHS_+/tcn_p067v.docx
@@ -198,10 +198,30 @@
       </w:r>
       <w:r>
         <w:rPr>
+          <w:rFonts w:ascii="Courier New" w:cs="Courier New" w:eastAsia="Courier New" w:hAnsi="Courier New"/>
+          <w:color w:val="0000ff"/>
+          <w:sz w:val="18"/>
+          <w:szCs w:val="18"/>
+          <w:rtl w:val="0"/>
+        </w:rPr>
+        <w:t xml:space="preserve">&lt;tl&gt;</w:t>
+      </w:r>
+      <w:r>
+        <w:rPr>
           <w:color w:val="000000"/>
           <w:rtl w:val="0"/>
         </w:rPr>
         <w:t xml:space="preserve">Limes</w:t>
+      </w:r>
+      <w:r>
+        <w:rPr>
+          <w:rFonts w:ascii="Courier New" w:cs="Courier New" w:eastAsia="Courier New" w:hAnsi="Courier New"/>
+          <w:color w:val="0000ff"/>
+          <w:sz w:val="18"/>
+          <w:szCs w:val="18"/>
+          <w:rtl w:val="0"/>
+        </w:rPr>
+        <w:t xml:space="preserve">&lt;/tl&gt;</w:t>
       </w:r>
       <w:r>
         <w:rPr>
@@ -592,6 +612,16 @@
       </w:r>
       <w:r>
         <w:rPr>
+          <w:rFonts w:ascii="Courier New" w:cs="Courier New" w:eastAsia="Courier New" w:hAnsi="Courier New"/>
+          <w:color w:val="0000ff"/>
+          <w:sz w:val="18"/>
+          <w:szCs w:val="18"/>
+          <w:rtl w:val="0"/>
+        </w:rPr>
+        <w:t xml:space="preserve">&lt;tl&gt;</w:t>
+      </w:r>
+      <w:r>
+        <w:rPr>
           <w:color w:val="000000"/>
           <w:rtl w:val="0"/>
         </w:rPr>
@@ -602,7 +632,24 @@
           <w:color w:val="000000"/>
           <w:rtl w:val="0"/>
         </w:rPr>
-        <w:t xml:space="preserve"> quarrées, de quoy les</w:t>
+        <w:t xml:space="preserve"> quarrées</w:t>
+      </w:r>
+      <w:r>
+        <w:rPr>
+          <w:rFonts w:ascii="Courier New" w:cs="Courier New" w:eastAsia="Courier New" w:hAnsi="Courier New"/>
+          <w:color w:val="0000ff"/>
+          <w:sz w:val="18"/>
+          <w:szCs w:val="18"/>
+          <w:rtl w:val="0"/>
+        </w:rPr>
+        <w:t xml:space="preserve">&lt;/tl&gt;</w:t>
+      </w:r>
+      <w:r>
+        <w:rPr>
+          <w:color w:val="000000"/>
+          <w:rtl w:val="0"/>
+        </w:rPr>
+        <w:t xml:space="preserve">, de quoy les</w:t>
       </w:r>
       <w:r>
         <w:rPr>
@@ -782,10 +829,30 @@
       </w:r>
       <w:r>
         <w:rPr>
+          <w:rFonts w:ascii="Courier New" w:cs="Courier New" w:eastAsia="Courier New" w:hAnsi="Courier New"/>
+          <w:color w:val="0000ff"/>
+          <w:sz w:val="18"/>
+          <w:szCs w:val="18"/>
+          <w:rtl w:val="0"/>
+        </w:rPr>
+        <w:t xml:space="preserve">&lt;tl&gt;</w:t>
+      </w:r>
+      <w:r>
+        <w:rPr>
           <w:color w:val="000000"/>
           <w:rtl w:val="0"/>
         </w:rPr>
         <w:t xml:space="preserve">limes doulces</w:t>
+      </w:r>
+      <w:r>
+        <w:rPr>
+          <w:rFonts w:ascii="Courier New" w:cs="Courier New" w:eastAsia="Courier New" w:hAnsi="Courier New"/>
+          <w:color w:val="0000ff"/>
+          <w:sz w:val="18"/>
+          <w:szCs w:val="18"/>
+          <w:rtl w:val="0"/>
+        </w:rPr>
+        <w:t xml:space="preserve">&lt;/tl&gt;</w:t>
       </w:r>
       <w:r>
         <w:rPr>
@@ -1097,10 +1164,30 @@
       </w:r>
       <w:r>
         <w:rPr>
+          <w:rFonts w:ascii="Courier New" w:cs="Courier New" w:eastAsia="Courier New" w:hAnsi="Courier New"/>
+          <w:color w:val="0000ff"/>
+          <w:sz w:val="18"/>
+          <w:szCs w:val="18"/>
+          <w:rtl w:val="0"/>
+        </w:rPr>
+        <w:t xml:space="preserve">&lt;tl&gt;</w:t>
+      </w:r>
+      <w:r>
+        <w:rPr>
           <w:color w:val="000000"/>
           <w:rtl w:val="0"/>
         </w:rPr>
         <w:t xml:space="preserve">limes</w:t>
+      </w:r>
+      <w:r>
+        <w:rPr>
+          <w:rFonts w:ascii="Courier New" w:cs="Courier New" w:eastAsia="Courier New" w:hAnsi="Courier New"/>
+          <w:color w:val="0000ff"/>
+          <w:sz w:val="18"/>
+          <w:szCs w:val="18"/>
+          <w:rtl w:val="0"/>
+        </w:rPr>
+        <w:t xml:space="preserve">&lt;/tl&gt;</w:t>
       </w:r>
       <w:r>
         <w:rPr>
@@ -1393,10 +1480,30 @@
       </w:pPr>
       <w:r>
         <w:rPr>
+          <w:rFonts w:ascii="Courier New" w:cs="Courier New" w:eastAsia="Courier New" w:hAnsi="Courier New"/>
+          <w:color w:val="0000ff"/>
+          <w:sz w:val="18"/>
+          <w:szCs w:val="18"/>
+          <w:rtl w:val="0"/>
+        </w:rPr>
+        <w:t xml:space="preserve">&lt;tl&gt;</w:t>
+      </w:r>
+      <w:r>
+        <w:rPr>
           <w:color w:val="000000"/>
           <w:rtl w:val="0"/>
         </w:rPr>
         <w:t xml:space="preserve">limes</w:t>
+      </w:r>
+      <w:r>
+        <w:rPr>
+          <w:rFonts w:ascii="Courier New" w:cs="Courier New" w:eastAsia="Courier New" w:hAnsi="Courier New"/>
+          <w:color w:val="0000ff"/>
+          <w:sz w:val="18"/>
+          <w:szCs w:val="18"/>
+          <w:rtl w:val="0"/>
+        </w:rPr>
+        <w:t xml:space="preserve">&lt;/tl&gt;</w:t>
       </w:r>
       <w:r>
         <w:rPr>
@@ -1484,15 +1591,20 @@
       </w:pPr>
       <w:r>
         <w:rPr>
-          <w:color w:val="000000"/>
-          <w:rtl w:val="0"/>
-        </w:rPr>
-        <w:t xml:space="preserve"> </w:t>
-      </w:r>
-      <w:r>
-        <w:rPr>
-          <w:rtl w:val="0"/>
-        </w:rPr>
+          <w:rFonts w:ascii="Courier New" w:cs="Courier New" w:eastAsia="Courier New" w:hAnsi="Courier New"/>
+          <w:color w:val="7f6000"/>
+          <w:sz w:val="18"/>
+          <w:szCs w:val="18"/>
+          <w:rtl w:val="0"/>
+        </w:rPr>
+        <w:t xml:space="preserve">&lt;/div&gt;</w:t>
+      </w:r>
+      <w:r>
+        <w:rPr>
+          <w:color w:val="000000"/>
+          <w:rtl w:val="0"/>
+        </w:rPr>
+        <w:br w:type="textWrapping"/>
       </w:r>
     </w:p>
     <w:p>
@@ -1518,23 +1630,6 @@
           <w:szCs w:val="18"/>
           <w:rtl w:val="0"/>
         </w:rPr>
-        <w:t xml:space="preserve">&lt;/div&gt;</w:t>
-      </w:r>
-      <w:r>
-        <w:rPr>
-          <w:color w:val="000000"/>
-          <w:rtl w:val="0"/>
-        </w:rPr>
-        <w:br w:type="textWrapping"/>
-      </w:r>
-      <w:r>
-        <w:rPr>
-          <w:rFonts w:ascii="Courier New" w:cs="Courier New" w:eastAsia="Courier New" w:hAnsi="Courier New"/>
-          <w:color w:val="7f6000"/>
-          <w:sz w:val="18"/>
-          <w:szCs w:val="18"/>
-          <w:rtl w:val="0"/>
-        </w:rPr>
         <w:t xml:space="preserve">&lt;div&gt;</w:t>
       </w:r>
       <w:r>
@@ -1925,7 +2020,41 @@
           <w:color w:val="000000"/>
           <w:rtl w:val="0"/>
         </w:rPr>
-        <w:t xml:space="preserve">ains seulem&lt;exp&gt;ent&lt;/exp&gt; eschaufés avecq la flamme de la </w:t>
+        <w:t xml:space="preserve">ains seulem</w:t>
+      </w:r>
+      <w:r>
+        <w:rPr>
+          <w:rFonts w:ascii="Courier New" w:cs="Courier New" w:eastAsia="Courier New" w:hAnsi="Courier New"/>
+          <w:color w:val="a9a9a9"/>
+          <w:sz w:val="14"/>
+          <w:szCs w:val="14"/>
+          <w:rtl w:val="0"/>
+        </w:rPr>
+        <w:t xml:space="preserve">&lt;exp&gt;</w:t>
+      </w:r>
+      <w:r>
+        <w:rPr>
+          <w:color w:val="000000"/>
+          <w:rtl w:val="0"/>
+        </w:rPr>
+        <w:t xml:space="preserve">ent</w:t>
+      </w:r>
+      <w:r>
+        <w:rPr>
+          <w:rFonts w:ascii="Courier New" w:cs="Courier New" w:eastAsia="Courier New" w:hAnsi="Courier New"/>
+          <w:color w:val="a9a9a9"/>
+          <w:sz w:val="14"/>
+          <w:szCs w:val="14"/>
+          <w:rtl w:val="0"/>
+        </w:rPr>
+        <w:t xml:space="preserve">&lt;/exp&gt;</w:t>
+      </w:r>
+      <w:r>
+        <w:rPr>
+          <w:color w:val="000000"/>
+          <w:rtl w:val="0"/>
+        </w:rPr>
+        <w:t xml:space="preserve"> eschaufés avecq la flamme de la </w:t>
       </w:r>
       <w:r>
         <w:rPr>
@@ -3291,7 +3420,41 @@
           <w:color w:val="000000"/>
           <w:rtl w:val="0"/>
         </w:rPr>
-        <w:t xml:space="preserve">laissent la couleur sans prise et s'effaçant. Elles, s'emboiva&lt;exp&gt;n&lt;/exp&gt;t</w:t>
+        <w:t xml:space="preserve">laissent la couleur sans prise et s'effaçant. Elles, s'emboiva</w:t>
+      </w:r>
+      <w:r>
+        <w:rPr>
+          <w:rFonts w:ascii="Courier New" w:cs="Courier New" w:eastAsia="Courier New" w:hAnsi="Courier New"/>
+          <w:color w:val="a9a9a9"/>
+          <w:sz w:val="14"/>
+          <w:szCs w:val="14"/>
+          <w:rtl w:val="0"/>
+        </w:rPr>
+        <w:t xml:space="preserve">&lt;exp&gt;</w:t>
+      </w:r>
+      <w:r>
+        <w:rPr>
+          <w:color w:val="000000"/>
+          <w:rtl w:val="0"/>
+        </w:rPr>
+        <w:t xml:space="preserve">n</w:t>
+      </w:r>
+      <w:r>
+        <w:rPr>
+          <w:rFonts w:ascii="Courier New" w:cs="Courier New" w:eastAsia="Courier New" w:hAnsi="Courier New"/>
+          <w:color w:val="a9a9a9"/>
+          <w:sz w:val="14"/>
+          <w:szCs w:val="14"/>
+          <w:rtl w:val="0"/>
+        </w:rPr>
+        <w:t xml:space="preserve">&lt;/exp&gt;</w:t>
+      </w:r>
+      <w:r>
+        <w:rPr>
+          <w:color w:val="000000"/>
+          <w:rtl w:val="0"/>
+        </w:rPr>
+        <w:t xml:space="preserve">t</w:t>
       </w:r>
       <w:r>
         <w:rPr>

--- a/TEMP/input/p067v_TC_+MHS_+/tcn_p067v.docx
+++ b/TEMP/input/p067v_TC_+MHS_+/tcn_p067v.docx
@@ -4166,36 +4166,14 @@
     <w:rPrDefault>
       <w:rPr>
         <w:rFonts w:ascii="Arial" w:cs="Arial" w:eastAsia="Arial" w:hAnsi="Arial"/>
-        <w:b w:val="0"/>
-        <w:i w:val="0"/>
-        <w:smallCaps w:val="0"/>
-        <w:strike w:val="0"/>
-        <w:color w:val="000000"/>
         <w:sz w:val="22"/>
         <w:szCs w:val="22"/>
-        <w:u w:val="none"/>
-        <w:shd w:fill="auto" w:val="clear"/>
-        <w:vertAlign w:val="baseline"/>
         <w:lang w:val="en"/>
       </w:rPr>
     </w:rPrDefault>
     <w:pPrDefault>
       <w:pPr>
-        <w:keepNext w:val="0"/>
-        <w:keepLines w:val="0"/>
-        <w:widowControl w:val="1"/>
-        <w:pBdr>
-          <w:top w:space="0" w:sz="0" w:val="nil"/>
-          <w:left w:space="0" w:sz="0" w:val="nil"/>
-          <w:bottom w:space="0" w:sz="0" w:val="nil"/>
-          <w:right w:space="0" w:sz="0" w:val="nil"/>
-          <w:between w:space="0" w:sz="0" w:val="nil"/>
-        </w:pBdr>
-        <w:shd w:fill="auto" w:val="clear"/>
-        <w:spacing w:after="0" w:before="0" w:line="276" w:lineRule="auto"/>
-        <w:ind w:left="0" w:right="0" w:firstLine="0"/>
-        <w:contextualSpacing w:val="0"/>
-        <w:jc w:val="left"/>
+        <w:spacing w:line="276" w:lineRule="auto"/>
       </w:pPr>
     </w:pPrDefault>
   </w:docDefaults>

--- a/TEMP/input/p067v_TC_+MHS_+/tcn_p067v.docx
+++ b/TEMP/input/p067v_TC_+MHS_+/tcn_p067v.docx
@@ -2702,7 +2702,20 @@
           <w:color w:val="000000"/>
           <w:rtl w:val="0"/>
         </w:rPr>
-        <w:t xml:space="preserve">cuvyre</w:t>
+        <w:t xml:space="preserve">cu</w:t>
+      </w:r>
+      <w:r>
+        <w:rPr>
+          <w:rtl w:val="0"/>
+        </w:rPr>
+        <w:t xml:space="preserve">yv</w:t>
+      </w:r>
+      <w:r>
+        <w:rPr>
+          <w:color w:val="000000"/>
+          <w:rtl w:val="0"/>
+        </w:rPr>
+        <w:t xml:space="preserve">re</w:t>
       </w:r>
       <w:r>
         <w:rPr>

--- a/TEMP/input/p067v_TC_+MHS_+/tcn_p067v.docx
+++ b/TEMP/input/p067v_TC_+MHS_+/tcn_p067v.docx
@@ -160,24 +160,7 @@
           <w:szCs w:val="18"/>
           <w:rtl w:val="0"/>
         </w:rPr>
-        <w:t xml:space="preserve">&lt;id&gt;</w:t>
-      </w:r>
-      <w:r>
-        <w:rPr>
-          <w:color w:val="000000"/>
-          <w:rtl w:val="0"/>
-        </w:rPr>
-        <w:t xml:space="preserve">p067v_1</w:t>
-      </w:r>
-      <w:r>
-        <w:rPr>
-          <w:rFonts w:ascii="Courier New" w:cs="Courier New" w:eastAsia="Courier New" w:hAnsi="Courier New"/>
-          <w:color w:val="7f6000"/>
-          <w:sz w:val="18"/>
-          <w:szCs w:val="18"/>
-          <w:rtl w:val="0"/>
-        </w:rPr>
-        <w:t xml:space="preserve">&lt;/id&gt;</w:t>
+        <w:t xml:space="preserve">&lt;id&gt;p067v_1&lt;/id&gt;</w:t>
       </w:r>
       <w:r>
         <w:rPr>
@@ -1647,24 +1630,7 @@
           <w:szCs w:val="18"/>
           <w:rtl w:val="0"/>
         </w:rPr>
-        <w:t xml:space="preserve">&lt;id&gt;</w:t>
-      </w:r>
-      <w:r>
-        <w:rPr>
-          <w:color w:val="000000"/>
-          <w:rtl w:val="0"/>
-        </w:rPr>
-        <w:t xml:space="preserve">p067v_2</w:t>
-      </w:r>
-      <w:r>
-        <w:rPr>
-          <w:rFonts w:ascii="Courier New" w:cs="Courier New" w:eastAsia="Courier New" w:hAnsi="Courier New"/>
-          <w:color w:val="7f6000"/>
-          <w:sz w:val="18"/>
-          <w:szCs w:val="18"/>
-          <w:rtl w:val="0"/>
-        </w:rPr>
-        <w:t xml:space="preserve">&lt;/id&gt;</w:t>
+        <w:t xml:space="preserve">&lt;id&gt;p067v_2&lt;/id&gt;</w:t>
       </w:r>
       <w:r>
         <w:rPr>
@@ -2830,24 +2796,7 @@
           <w:szCs w:val="18"/>
           <w:rtl w:val="0"/>
         </w:rPr>
-        <w:t xml:space="preserve">&lt;id&gt;</w:t>
-      </w:r>
-      <w:r>
-        <w:rPr>
-          <w:color w:val="000000"/>
-          <w:rtl w:val="0"/>
-        </w:rPr>
-        <w:t xml:space="preserve">p067v_3</w:t>
-      </w:r>
-      <w:r>
-        <w:rPr>
-          <w:rFonts w:ascii="Courier New" w:cs="Courier New" w:eastAsia="Courier New" w:hAnsi="Courier New"/>
-          <w:color w:val="7f6000"/>
-          <w:sz w:val="18"/>
-          <w:szCs w:val="18"/>
-          <w:rtl w:val="0"/>
-        </w:rPr>
-        <w:t xml:space="preserve">&lt;/id&gt;</w:t>
+        <w:t xml:space="preserve">&lt;id&gt;p067v_3&lt;/id&gt;</w:t>
       </w:r>
       <w:r>
         <w:rPr>

--- a/TEMP/input/p067v_TC_+MHS_+/tcn_p067v.docx
+++ b/TEMP/input/p067v_TC_+MHS_+/tcn_p067v.docx
@@ -4111,7 +4111,7 @@
     </w:p>
     <w:sectPr>
       <w:pgSz w:h="15840" w:w="12240"/>
-      <w:pgMar w:bottom="1440" w:top="1440" w:left="1440" w:right="1440" w:header="0"/>
+      <w:pgMar w:bottom="1440" w:top="1440" w:left="1440" w:right="1440" w:header="0" w:footer="720"/>
       <w:pgNumType w:start="1"/>
     </w:sectPr>
   </w:body>

--- a/TEMP/input/p067v_TC_+MHS_+/tcn_p067v.docx
+++ b/TEMP/input/p067v_TC_+MHS_+/tcn_p067v.docx
@@ -12,7 +12,6 @@
           <w:between w:space="0" w:sz="0" w:val="nil"/>
         </w:pBdr>
         <w:shd w:fill="auto" w:val="clear"/>
-        <w:contextualSpacing w:val="0"/>
         <w:rPr>
           <w:color w:val="000000"/>
         </w:rPr>
@@ -62,7 +61,6 @@
           <w:between w:space="0" w:sz="0" w:val="nil"/>
         </w:pBdr>
         <w:shd w:fill="auto" w:val="clear"/>
-        <w:contextualSpacing w:val="0"/>
         <w:rPr/>
       </w:pPr>
       <w:r>
@@ -111,7 +109,6 @@
           <w:between w:space="0" w:sz="0" w:val="nil"/>
         </w:pBdr>
         <w:shd w:fill="auto" w:val="clear"/>
-        <w:contextualSpacing w:val="0"/>
         <w:rPr/>
       </w:pPr>
       <w:r>
@@ -130,7 +127,6 @@
           <w:between w:space="0" w:sz="0" w:val="nil"/>
         </w:pBdr>
         <w:shd w:fill="auto" w:val="clear"/>
-        <w:contextualSpacing w:val="0"/>
         <w:rPr>
           <w:color w:val="000000"/>
         </w:rPr>
@@ -232,7 +228,6 @@
           <w:between w:space="0" w:sz="0" w:val="nil"/>
         </w:pBdr>
         <w:shd w:fill="auto" w:val="clear"/>
-        <w:contextualSpacing w:val="0"/>
         <w:rPr>
           <w:color w:val="000000"/>
         </w:rPr>
@@ -260,7 +255,6 @@
           <w:between w:space="0" w:sz="0" w:val="nil"/>
         </w:pBdr>
         <w:shd w:fill="auto" w:val="clear"/>
-        <w:contextualSpacing w:val="0"/>
         <w:rPr>
           <w:color w:val="000000"/>
         </w:rPr>
@@ -321,7 +315,6 @@
           <w:between w:space="0" w:sz="0" w:val="nil"/>
         </w:pBdr>
         <w:shd w:fill="auto" w:val="clear"/>
-        <w:contextualSpacing w:val="0"/>
         <w:rPr>
           <w:color w:val="000000"/>
         </w:rPr>
@@ -528,7 +521,6 @@
           <w:between w:space="0" w:sz="0" w:val="nil"/>
         </w:pBdr>
         <w:shd w:fill="auto" w:val="clear"/>
-        <w:contextualSpacing w:val="0"/>
         <w:rPr>
           <w:color w:val="000000"/>
         </w:rPr>
@@ -660,7 +652,6 @@
           <w:between w:space="0" w:sz="0" w:val="nil"/>
         </w:pBdr>
         <w:shd w:fill="auto" w:val="clear"/>
-        <w:contextualSpacing w:val="0"/>
         <w:rPr>
           <w:b w:val="0"/>
           <w:color w:val="000000"/>
@@ -771,7 +762,6 @@
           <w:between w:space="0" w:sz="0" w:val="nil"/>
         </w:pBdr>
         <w:shd w:fill="auto" w:val="clear"/>
-        <w:contextualSpacing w:val="0"/>
         <w:rPr>
           <w:color w:val="000000"/>
         </w:rPr>
@@ -923,7 +913,6 @@
           <w:between w:space="0" w:sz="0" w:val="nil"/>
         </w:pBdr>
         <w:shd w:fill="auto" w:val="clear"/>
-        <w:contextualSpacing w:val="0"/>
         <w:rPr>
           <w:color w:val="000000"/>
         </w:rPr>
@@ -1133,7 +1122,6 @@
           <w:between w:space="0" w:sz="0" w:val="nil"/>
         </w:pBdr>
         <w:shd w:fill="auto" w:val="clear"/>
-        <w:contextualSpacing w:val="0"/>
         <w:rPr>
           <w:color w:val="000000"/>
         </w:rPr>
@@ -1250,7 +1238,6 @@
           <w:between w:space="0" w:sz="0" w:val="nil"/>
         </w:pBdr>
         <w:shd w:fill="auto" w:val="clear"/>
-        <w:contextualSpacing w:val="0"/>
         <w:rPr>
           <w:color w:val="000000"/>
         </w:rPr>
@@ -1365,7 +1352,6 @@
           <w:between w:space="0" w:sz="0" w:val="nil"/>
         </w:pBdr>
         <w:shd w:fill="auto" w:val="clear"/>
-        <w:contextualSpacing w:val="0"/>
         <w:rPr>
           <w:color w:val="000000"/>
         </w:rPr>
@@ -1456,7 +1442,6 @@
           <w:between w:space="0" w:sz="0" w:val="nil"/>
         </w:pBdr>
         <w:shd w:fill="auto" w:val="clear"/>
-        <w:contextualSpacing w:val="0"/>
         <w:rPr>
           <w:color w:val="000000"/>
         </w:rPr>
@@ -1567,7 +1552,6 @@
           <w:between w:space="0" w:sz="0" w:val="nil"/>
         </w:pBdr>
         <w:shd w:fill="auto" w:val="clear"/>
-        <w:contextualSpacing w:val="0"/>
         <w:rPr>
           <w:color w:val="000000"/>
         </w:rPr>
@@ -1600,7 +1584,6 @@
           <w:between w:space="0" w:sz="0" w:val="nil"/>
         </w:pBdr>
         <w:shd w:fill="auto" w:val="clear"/>
-        <w:contextualSpacing w:val="0"/>
         <w:rPr>
           <w:color w:val="000000"/>
         </w:rPr>
@@ -1747,7 +1730,6 @@
           <w:between w:space="0" w:sz="0" w:val="nil"/>
         </w:pBdr>
         <w:shd w:fill="auto" w:val="clear"/>
-        <w:contextualSpacing w:val="0"/>
         <w:rPr>
           <w:color w:val="000000"/>
         </w:rPr>
@@ -1805,7 +1787,6 @@
           <w:between w:space="0" w:sz="0" w:val="nil"/>
         </w:pBdr>
         <w:shd w:fill="auto" w:val="clear"/>
-        <w:contextualSpacing w:val="0"/>
         <w:rPr>
           <w:color w:val="000000"/>
         </w:rPr>
@@ -1833,7 +1814,6 @@
           <w:between w:space="0" w:sz="0" w:val="nil"/>
         </w:pBdr>
         <w:shd w:fill="auto" w:val="clear"/>
-        <w:contextualSpacing w:val="0"/>
         <w:rPr>
           <w:color w:val="000000"/>
         </w:rPr>
@@ -1898,7 +1878,6 @@
           <w:between w:space="0" w:sz="0" w:val="nil"/>
         </w:pBdr>
         <w:shd w:fill="auto" w:val="clear"/>
-        <w:contextualSpacing w:val="0"/>
         <w:rPr>
           <w:color w:val="000000"/>
         </w:rPr>
@@ -1976,7 +1955,6 @@
           <w:between w:space="0" w:sz="0" w:val="nil"/>
         </w:pBdr>
         <w:shd w:fill="auto" w:val="clear"/>
-        <w:contextualSpacing w:val="0"/>
         <w:rPr>
           <w:color w:val="000000"/>
         </w:rPr>
@@ -2094,7 +2072,6 @@
           <w:between w:space="0" w:sz="0" w:val="nil"/>
         </w:pBdr>
         <w:shd w:fill="auto" w:val="clear"/>
-        <w:contextualSpacing w:val="0"/>
         <w:rPr>
           <w:color w:val="000000"/>
         </w:rPr>
@@ -2132,7 +2109,6 @@
           <w:between w:space="0" w:sz="0" w:val="nil"/>
         </w:pBdr>
         <w:shd w:fill="auto" w:val="clear"/>
-        <w:contextualSpacing w:val="0"/>
         <w:rPr>
           <w:color w:val="000000"/>
         </w:rPr>
@@ -2238,7 +2214,6 @@
           <w:between w:space="0" w:sz="0" w:val="nil"/>
         </w:pBdr>
         <w:shd w:fill="auto" w:val="clear"/>
-        <w:contextualSpacing w:val="0"/>
         <w:rPr>
           <w:color w:val="000000"/>
         </w:rPr>
@@ -2276,7 +2251,6 @@
           <w:between w:space="0" w:sz="0" w:val="nil"/>
         </w:pBdr>
         <w:shd w:fill="auto" w:val="clear"/>
-        <w:contextualSpacing w:val="0"/>
         <w:rPr>
           <w:color w:val="000000"/>
         </w:rPr>
@@ -2419,7 +2393,6 @@
           <w:between w:space="0" w:sz="0" w:val="nil"/>
         </w:pBdr>
         <w:shd w:fill="auto" w:val="clear"/>
-        <w:contextualSpacing w:val="0"/>
         <w:rPr>
           <w:color w:val="000000"/>
         </w:rPr>
@@ -2447,7 +2420,6 @@
           <w:between w:space="0" w:sz="0" w:val="nil"/>
         </w:pBdr>
         <w:shd w:fill="auto" w:val="clear"/>
-        <w:contextualSpacing w:val="0"/>
         <w:rPr>
           <w:color w:val="000000"/>
         </w:rPr>
@@ -2565,7 +2537,6 @@
           <w:between w:space="0" w:sz="0" w:val="nil"/>
         </w:pBdr>
         <w:shd w:fill="auto" w:val="clear"/>
-        <w:contextualSpacing w:val="0"/>
         <w:rPr>
           <w:color w:val="000000"/>
         </w:rPr>
@@ -2603,7 +2574,6 @@
           <w:between w:space="0" w:sz="0" w:val="nil"/>
         </w:pBdr>
         <w:shd w:fill="auto" w:val="clear"/>
-        <w:contextualSpacing w:val="0"/>
         <w:rPr>
           <w:color w:val="000000"/>
         </w:rPr>
@@ -2641,7 +2611,6 @@
           <w:between w:space="0" w:sz="0" w:val="nil"/>
         </w:pBdr>
         <w:shd w:fill="auto" w:val="clear"/>
-        <w:contextualSpacing w:val="0"/>
         <w:rPr>
           <w:color w:val="000000"/>
         </w:rPr>
@@ -2726,7 +2695,6 @@
           <w:between w:space="0" w:sz="0" w:val="nil"/>
         </w:pBdr>
         <w:shd w:fill="auto" w:val="clear"/>
-        <w:contextualSpacing w:val="0"/>
         <w:rPr>
           <w:color w:val="000000"/>
         </w:rPr>
@@ -2766,7 +2734,6 @@
           <w:between w:space="0" w:sz="0" w:val="nil"/>
         </w:pBdr>
         <w:shd w:fill="auto" w:val="clear"/>
-        <w:contextualSpacing w:val="0"/>
         <w:rPr>
           <w:color w:val="000000"/>
         </w:rPr>
@@ -2880,7 +2847,6 @@
           <w:between w:space="0" w:sz="0" w:val="nil"/>
         </w:pBdr>
         <w:shd w:fill="auto" w:val="clear"/>
-        <w:contextualSpacing w:val="0"/>
         <w:rPr>
           <w:color w:val="000000"/>
         </w:rPr>
@@ -2908,7 +2874,6 @@
           <w:between w:space="0" w:sz="0" w:val="nil"/>
         </w:pBdr>
         <w:shd w:fill="auto" w:val="clear"/>
-        <w:contextualSpacing w:val="0"/>
         <w:rPr>
           <w:color w:val="000000"/>
         </w:rPr>
@@ -3138,7 +3103,6 @@
           <w:between w:space="0" w:sz="0" w:val="nil"/>
         </w:pBdr>
         <w:shd w:fill="auto" w:val="clear"/>
-        <w:contextualSpacing w:val="0"/>
         <w:rPr>
           <w:color w:val="000000"/>
         </w:rPr>
@@ -3262,7 +3226,6 @@
           <w:between w:space="0" w:sz="0" w:val="nil"/>
         </w:pBdr>
         <w:shd w:fill="auto" w:val="clear"/>
-        <w:contextualSpacing w:val="0"/>
         <w:rPr>
           <w:color w:val="000000"/>
         </w:rPr>
@@ -3334,7 +3297,6 @@
           <w:between w:space="0" w:sz="0" w:val="nil"/>
         </w:pBdr>
         <w:shd w:fill="auto" w:val="clear"/>
-        <w:contextualSpacing w:val="0"/>
         <w:rPr>
           <w:color w:val="000000"/>
         </w:rPr>
@@ -3372,7 +3334,6 @@
           <w:between w:space="0" w:sz="0" w:val="nil"/>
         </w:pBdr>
         <w:shd w:fill="auto" w:val="clear"/>
-        <w:contextualSpacing w:val="0"/>
         <w:rPr>
           <w:color w:val="000000"/>
         </w:rPr>
@@ -3444,7 +3405,6 @@
           <w:between w:space="0" w:sz="0" w:val="nil"/>
         </w:pBdr>
         <w:shd w:fill="auto" w:val="clear"/>
-        <w:contextualSpacing w:val="0"/>
         <w:rPr>
           <w:color w:val="000000"/>
         </w:rPr>
@@ -3482,7 +3442,6 @@
           <w:between w:space="0" w:sz="0" w:val="nil"/>
         </w:pBdr>
         <w:shd w:fill="auto" w:val="clear"/>
-        <w:contextualSpacing w:val="0"/>
         <w:rPr>
           <w:color w:val="000000"/>
         </w:rPr>
@@ -3554,7 +3513,6 @@
           <w:between w:space="0" w:sz="0" w:val="nil"/>
         </w:pBdr>
         <w:shd w:fill="auto" w:val="clear"/>
-        <w:contextualSpacing w:val="0"/>
         <w:rPr>
           <w:color w:val="000000"/>
         </w:rPr>
@@ -3645,7 +3603,6 @@
           <w:between w:space="0" w:sz="0" w:val="nil"/>
         </w:pBdr>
         <w:shd w:fill="auto" w:val="clear"/>
-        <w:contextualSpacing w:val="0"/>
         <w:rPr>
           <w:color w:val="000000"/>
         </w:rPr>
@@ -3683,7 +3640,6 @@
           <w:between w:space="0" w:sz="0" w:val="nil"/>
         </w:pBdr>
         <w:shd w:fill="auto" w:val="clear"/>
-        <w:contextualSpacing w:val="0"/>
         <w:rPr>
           <w:color w:val="000000"/>
         </w:rPr>
@@ -3855,7 +3811,6 @@
           <w:between w:space="0" w:sz="0" w:val="nil"/>
         </w:pBdr>
         <w:shd w:fill="auto" w:val="clear"/>
-        <w:contextualSpacing w:val="0"/>
         <w:rPr>
           <w:color w:val="000000"/>
         </w:rPr>
@@ -4018,7 +3973,6 @@
           <w:between w:space="0" w:sz="0" w:val="nil"/>
         </w:pBdr>
         <w:shd w:fill="auto" w:val="clear"/>
-        <w:contextualSpacing w:val="0"/>
         <w:rPr>
           <w:color w:val="000000"/>
         </w:rPr>
@@ -4090,7 +4044,6 @@
           <w:between w:space="0" w:sz="0" w:val="nil"/>
         </w:pBdr>
         <w:shd w:fill="auto" w:val="clear"/>
-        <w:contextualSpacing w:val="0"/>
         <w:rPr/>
       </w:pPr>
       <w:r>
